--- a/layout/output/1-27_ཐུགས་རྗེ་ཆེན་པོ་འཕགས་མ་སྒྲོལ་མའི་སྒྲུབ་ཐབས་སྤྱིའི་མངོན་པར་རྟོགས་པ།.docx
+++ b/layout/output/1-27_ཐུགས་རྗེ་ཆེན་པོ་འཕགས་མ་སྒྲོལ་མའི་སྒྲུབ་ཐབས་སྤྱིའི་མངོན་པར་རྟོགས་པ།.docx
@@ -290,12 +290,6 @@
       </w:r>
       <w:r>
         <w:t xml:space="preserve">དག་ཏུ་དགོད། །མུ་ཁྱུད་ལ་ཡང་ཨ་སོགས་དགོད། །དེ་ལྟར་བསྒོམ་དང་བཟླས་བྱས་ན། །བློ་དམན་རྣམས་ནི་བློ་ལྡན་འགྱུར། །གཞན་ཡང་སྦྱོར་བ་བྱ་བ་ནི། །འདི་ལྟ་བུར་ཡང་བསྟན་པ་ཡིན། །གྲོ་ག་ལ་སོགས་གཞི་ལ་ནི། །འཁོར་ལོ་གོང་མ་ལྟར་བྲིས་ནས། །ལུས་ལ་བཅང་པར་བྱས་ན་ཡང་། །དེ་ཙམ་གྱིས་ཀྱང་བསྲུང་བར་འགྱུར། །ཐུགས་རྗེ་ཆེན་པོ་འཕགས་མ་སྒྲོལ་མའི་སྒྲུབ་ཐབས་སྤྱིའི་མངོན་པར་རྟོགས་པ་ཞེས་བྱ་བ། སློབ་དཔོན་འཕགས་པ་ཀླུ་སྒྲུབ་ཀྱིས་མཛད་པ་རྫོགས་སོ།།</w:t>
-      </w:r>
-      <w:r>
-        <w:rPr>
-          <w:rStyle w:val="FootnoteReference"/>
-        </w:rPr>
-        <w:footnoteReference w:id="52"/>
       </w:r>
     </w:p>
     <w:sectPr/>
@@ -486,7 +480,7 @@
         <w:t xml:space="preserve"> </w:t>
       </w:r>
       <w:r>
-        <w:t xml:space="preserve">ཨཱོཾ། སྣར་ཐང་།a</w:t>
+        <w:t xml:space="preserve">ཨཱོཾ། སྣར་ཐང་།</w:t>
       </w:r>
     </w:p>
   </w:footnote>
@@ -905,25 +899,6 @@
       </w:r>
       <w:r>
         <w:t xml:space="preserve">བསྐོར། པེ་ཅིན།</w:t>
-      </w:r>
-    </w:p>
-  </w:footnote>
-  <w:footnote w:id="52">
-    <w:p>
-      <w:pPr>
-        <w:pStyle w:val="FootnoteText"/>
-      </w:pPr>
-      <w:r>
-        <w:rPr>
-          <w:rStyle w:val="FootnoteReference"/>
-        </w:rPr>
-        <w:footnoteRef/>
-      </w:r>
-      <w:r>
-        <w:t xml:space="preserve"> </w:t>
-      </w:r>
-      <w:r>
-        <w:t xml:space="preserve">།</w:t>
       </w:r>
     </w:p>
   </w:footnote>
@@ -1014,7 +989,7 @@
     </w:lvl>
   </w:abstractNum>
   <w:abstractNum w:abstractNumId="990">
-    <w:nsid w:val="cc4e4731"/>
+    <w:nsid w:val="70ed8c49"/>
     <w:multiLevelType w:val="multilevel"/>
     <w:lvl w:ilvl="0">
       <w:numFmt w:val="bullet"/>

--- a/layout/output/1-27_ཐུགས་རྗེ་ཆེན་པོ་འཕགས་མ་སྒྲོལ་མའི་སྒྲུབ་ཐབས་སྤྱིའི་མངོན་པར་རྟོགས་པ།.docx
+++ b/layout/output/1-27_ཐུགས་རྗེ་ཆེན་པོ་འཕགས་མ་སྒྲོལ་མའི་སྒྲུབ་ཐབས་སྤྱིའི་མངོན་པར་རྟོགས་པ།.docx
@@ -989,7 +989,7 @@
     </w:lvl>
   </w:abstractNum>
   <w:abstractNum w:abstractNumId="990">
-    <w:nsid w:val="25686957"/>
+    <w:nsid w:val="bbe729d0"/>
     <w:multiLevelType w:val="multilevel"/>
     <w:lvl w:ilvl="0">
       <w:numFmt w:val="bullet"/>

--- a/layout/output/1-27_ཐུགས་རྗེ་ཆེན་པོ་འཕགས་མ་སྒྲོལ་མའི་སྒྲུབ་ཐབས་སྤྱིའི་མངོན་པར་རྟོགས་པ།.docx
+++ b/layout/output/1-27_ཐུགས་རྗེ་ཆེན་པོ་འཕགས་མ་སྒྲོལ་མའི་སྒྲུབ་ཐབས་སྤྱིའི་མངོན་པར་རྟོགས་པ།.docx
@@ -989,7 +989,7 @@
     </w:lvl>
   </w:abstractNum>
   <w:abstractNum w:abstractNumId="990">
-    <w:nsid w:val="bbe729d0"/>
+    <w:nsid w:val="d6300d2e"/>
     <w:multiLevelType w:val="multilevel"/>
     <w:lvl w:ilvl="0">
       <w:numFmt w:val="bullet"/>

--- a/layout/output/1-27_ཐུགས་རྗེ་ཆེན་པོ་འཕགས་མ་སྒྲོལ་མའི་སྒྲུབ་ཐབས་སྤྱིའི་མངོན་པར་རྟོགས་པ།.docx
+++ b/layout/output/1-27_ཐུགས་རྗེ་ཆེན་པོ་འཕགས་མ་སྒྲོལ་མའི་སྒྲུབ་ཐབས་སྤྱིའི་མངོན་པར་རྟོགས་པ།.docx
@@ -989,7 +989,7 @@
     </w:lvl>
   </w:abstractNum>
   <w:abstractNum w:abstractNumId="990">
-    <w:nsid w:val="609064e8"/>
+    <w:nsid w:val="f13259b6"/>
     <w:multiLevelType w:val="multilevel"/>
     <w:lvl w:ilvl="0">
       <w:numFmt w:val="bullet"/>
